--- a/technological_entrepreneurship/Практика табл 1.docx
+++ b/technological_entrepreneurship/Практика табл 1.docx
@@ -54,12 +54,12 @@
         <w:tblLook w:val="04A0" w:firstRow="1" w:lastRow="0" w:firstColumn="1" w:lastColumn="0" w:noHBand="0" w:noVBand="1"/>
       </w:tblPr>
       <w:tblGrid>
-        <w:gridCol w:w="2003"/>
-        <w:gridCol w:w="1650"/>
-        <w:gridCol w:w="975"/>
-        <w:gridCol w:w="1757"/>
-        <w:gridCol w:w="1491"/>
-        <w:gridCol w:w="975"/>
+        <w:gridCol w:w="2150"/>
+        <w:gridCol w:w="1767"/>
+        <w:gridCol w:w="1037"/>
+        <w:gridCol w:w="1264"/>
+        <w:gridCol w:w="1596"/>
+        <w:gridCol w:w="1037"/>
       </w:tblGrid>
       <w:tr>
         <w:tc>
@@ -87,8 +87,13 @@
               <w:ind w:left="0"/>
             </w:pPr>
             <w:r>
-              <w:t>Отбор бизнес- идеи</w:t>
-            </w:r>
+              <w:t xml:space="preserve">Отбор </w:t>
+            </w:r>
+            <w:proofErr w:type="gramStart"/>
+            <w:r>
+              <w:t>бизнес- идеи</w:t>
+            </w:r>
+            <w:proofErr w:type="gramEnd"/>
           </w:p>
         </w:tc>
       </w:tr>
@@ -188,7 +193,15 @@
               <w:ind w:left="0"/>
             </w:pPr>
             <w:r>
-              <w:t>3 – у вас уже достаточно деньг для бизнеса 2 – не достаточно, но можно накопить (привлечь) 1 – не достаточно, не возможно накопить (привлечь)</w:t>
+              <w:t xml:space="preserve">3 – у вас уже достаточно деньг для бизнеса 2 – </w:t>
+            </w:r>
+            <w:proofErr w:type="gramStart"/>
+            <w:r>
+              <w:t>не достаточно</w:t>
+            </w:r>
+            <w:proofErr w:type="gramEnd"/>
+            <w:r>
+              <w:t>, но можно накопить (привлечь) 1 – не достаточно, не возможно накопить (привлечь)</w:t>
             </w:r>
           </w:p>
         </w:tc>
@@ -216,7 +229,13 @@
               <w:ind w:left="0"/>
             </w:pPr>
             <w:r>
-              <w:t xml:space="preserve">Количество интернетзапросов за месяц на Яндекс - или Гугл </w:t>
+              <w:t xml:space="preserve">Количество </w:t>
+            </w:r>
+            <w:r>
+              <w:t>интернет запросов</w:t>
+            </w:r>
+            <w:r>
+              <w:t xml:space="preserve"> за месяц на Яндекс - или Гугл </w:t>
             </w:r>
           </w:p>
         </w:tc>
@@ -960,7 +979,23 @@
               <w:ind w:left="0"/>
             </w:pPr>
             <w:r>
-              <w:t>3.Составьте список из 2 бизнес-идей, основанных на товарах/услугах с сайтов объявлений Авито (https://www.avito.ru/ ) и Юла (https://youla.io/ ) и др.</w:t>
+              <w:t xml:space="preserve">3.Составьте список из 2 бизнес-идей, основанных на товарах/услугах с сайтов объявлений </w:t>
+            </w:r>
+            <w:proofErr w:type="spellStart"/>
+            <w:r>
+              <w:t>Авито</w:t>
+            </w:r>
+            <w:proofErr w:type="spellEnd"/>
+            <w:r>
+              <w:t xml:space="preserve"> (</w:t>
+            </w:r>
+            <w:proofErr w:type="gramStart"/>
+            <w:r>
+              <w:t>https://www.avito.ru/ )</w:t>
+            </w:r>
+            <w:proofErr w:type="gramEnd"/>
+            <w:r>
+              <w:t xml:space="preserve"> и Юла (https://youla.io/ ) и др.</w:t>
             </w:r>
           </w:p>
         </w:tc>
@@ -1174,7 +1209,37 @@
               <w:rPr>
                 <w:color w:val="000000" w:themeColor="text1"/>
               </w:rPr>
-              <w:t>4.Составьте список из 2 бизнес-идей, основанных на соц.сетях (вконтакте, инстаграм и др.)</w:t>
+              <w:t xml:space="preserve">4.Составьте список из 2 бизнес-идей, основанных на </w:t>
+            </w:r>
+            <w:proofErr w:type="spellStart"/>
+            <w:proofErr w:type="gramStart"/>
+            <w:r>
+              <w:rPr>
+                <w:color w:val="000000" w:themeColor="text1"/>
+              </w:rPr>
+              <w:t>соц.сетях</w:t>
+            </w:r>
+            <w:proofErr w:type="spellEnd"/>
+            <w:proofErr w:type="gramEnd"/>
+            <w:r>
+              <w:rPr>
+                <w:color w:val="000000" w:themeColor="text1"/>
+              </w:rPr>
+              <w:t xml:space="preserve"> (</w:t>
+            </w:r>
+            <w:proofErr w:type="spellStart"/>
+            <w:r>
+              <w:rPr>
+                <w:color w:val="000000" w:themeColor="text1"/>
+              </w:rPr>
+              <w:t>вконтакте</w:t>
+            </w:r>
+            <w:proofErr w:type="spellEnd"/>
+            <w:r>
+              <w:rPr>
+                <w:color w:val="000000" w:themeColor="text1"/>
+              </w:rPr>
+              <w:t>, инстаграм и др.)</w:t>
             </w:r>
           </w:p>
         </w:tc>
@@ -1413,7 +1478,15 @@
               <w:ind w:left="0"/>
             </w:pPr>
             <w:r>
-              <w:t>5. Напишите 2 бизнес-идей, реализация которых поможет решить существующие ПРОБЛЕМЫ, часто возникают у вас или ваших знакомых, в т.ч. на текущей, прошлой РАБОТЕ ПО НАЙМУ и/или УЧЕБЕ</w:t>
+              <w:t xml:space="preserve">5. Напишите 2 бизнес-идей, реализация которых поможет решить существующие ПРОБЛЕМЫ, часто возникают у вас или ваших знакомых, в </w:t>
+            </w:r>
+            <w:proofErr w:type="gramStart"/>
+            <w:r>
+              <w:t>т.ч.</w:t>
+            </w:r>
+            <w:proofErr w:type="gramEnd"/>
+            <w:r>
+              <w:t xml:space="preserve"> на текущей, прошлой РАБОТЕ ПО НАЙМУ и/или УЧЕБЕ</w:t>
             </w:r>
           </w:p>
         </w:tc>
@@ -1534,11 +1607,7 @@
               <w:t xml:space="preserve"> </w:t>
             </w:r>
             <w:r>
-              <w:t xml:space="preserve">курсы по </w:t>
-            </w:r>
-            <w:r>
-              <w:lastRenderedPageBreak/>
-              <w:t>обучению</w:t>
+              <w:t>курсы по обучению</w:t>
             </w:r>
           </w:p>
         </w:tc>
@@ -1552,7 +1621,6 @@
               <w:ind w:left="0"/>
             </w:pPr>
             <w:r>
-              <w:lastRenderedPageBreak/>
               <w:t>1</w:t>
             </w:r>
           </w:p>
@@ -1633,6 +1701,7 @@
               <w:ind w:left="0"/>
             </w:pPr>
             <w:r>
+              <w:lastRenderedPageBreak/>
               <w:t>6. Составьте список из бизнес-идей, основанных на товарах, услугах не требующих вложения денег (например, ДРОПШИППИНГ</w:t>
             </w:r>
             <w:r>
@@ -2134,8 +2203,13 @@
               <w:t>9</w:t>
             </w:r>
             <w:r>
-              <w:t>.Составьте список из бизнес-идей, основанных на ИЗОБРЕТЕНИЯХ, открытиях, новинках и т.д.</w:t>
-            </w:r>
+              <w:t xml:space="preserve">.Составьте список из бизнес-идей, основанных на ИЗОБРЕТЕНИЯХ, открытиях, новинках и </w:t>
+            </w:r>
+            <w:proofErr w:type="gramStart"/>
+            <w:r>
+              <w:t>т.д.</w:t>
+            </w:r>
+            <w:proofErr w:type="gramEnd"/>
           </w:p>
         </w:tc>
       </w:tr>
@@ -2168,8 +2242,16 @@
               <w:rPr>
                 <w:highlight w:val="green"/>
               </w:rPr>
-              <w:t>Автоматизированная сэндвичная</w:t>
-            </w:r>
+              <w:t xml:space="preserve">Автоматизированная </w:t>
+            </w:r>
+            <w:proofErr w:type="spellStart"/>
+            <w:r>
+              <w:rPr>
+                <w:highlight w:val="green"/>
+              </w:rPr>
+              <w:t>сэндвичная</w:t>
+            </w:r>
+            <w:proofErr w:type="spellEnd"/>
           </w:p>
         </w:tc>
         <w:tc>
@@ -2372,8 +2454,13 @@
       <w:pPr>
         <w:pStyle w:val="a3"/>
       </w:pPr>
+      <w:proofErr w:type="gramStart"/>
       <w:r>
-        <w:t>Пояснения  к выполнению задания</w:t>
+        <w:t>Пояснения  к</w:t>
+      </w:r>
+      <w:proofErr w:type="gramEnd"/>
+      <w:r>
+        <w:t xml:space="preserve"> выполнению задания</w:t>
       </w:r>
     </w:p>
     <w:p>

--- a/technological_entrepreneurship/Практика табл 1.docx
+++ b/technological_entrepreneurship/Практика табл 1.docx
@@ -1,6 +1,6 @@
 
 <file path=word/document.xml><?xml version="1.0" encoding="utf-8"?>
-<w:document xmlns:wpc="http://schemas.microsoft.com/office/word/2010/wordprocessingCanvas" xmlns:cx="http://schemas.microsoft.com/office/drawing/2014/chartex" xmlns:cx1="http://schemas.microsoft.com/office/drawing/2015/9/8/chartex" xmlns:cx2="http://schemas.microsoft.com/office/drawing/2015/10/21/chartex" xmlns:cx3="http://schemas.microsoft.com/office/drawing/2016/5/9/chartex" xmlns:cx4="http://schemas.microsoft.com/office/drawing/2016/5/10/chartex" xmlns:cx5="http://schemas.microsoft.com/office/drawing/2016/5/11/chartex" xmlns:cx6="http://schemas.microsoft.com/office/drawing/2016/5/12/chartex" xmlns:cx7="http://schemas.microsoft.com/office/drawing/2016/5/13/chartex" xmlns:cx8="http://schemas.microsoft.com/office/drawing/2016/5/14/chartex" xmlns:mc="http://schemas.openxmlformats.org/markup-compatibility/2006" xmlns:aink="http://schemas.microsoft.com/office/drawing/2016/ink" xmlns:am3d="http://schemas.microsoft.com/office/drawing/2017/model3d" xmlns:o="urn:schemas-microsoft-com:office:office" xmlns:oel="http://schemas.microsoft.com/office/2019/extlst" xmlns:r="http://schemas.openxmlformats.org/officeDocument/2006/relationships" xmlns:m="http://schemas.openxmlformats.org/officeDocument/2006/math" xmlns:v="urn:schemas-microsoft-com:vml" xmlns:wp14="http://schemas.microsoft.com/office/word/2010/wordprocessingDrawing" xmlns:wp="http://schemas.openxmlformats.org/drawingml/2006/wordprocessingDrawing" xmlns:w10="urn:schemas-microsoft-com:office:word" xmlns:w="http://schemas.openxmlformats.org/wordprocessingml/2006/main" xmlns:w14="http://schemas.microsoft.com/office/word/2010/wordml" xmlns:w15="http://schemas.microsoft.com/office/word/2012/wordml" xmlns:w16cex="http://schemas.microsoft.com/office/word/2018/wordml/cex" xmlns:w16cid="http://schemas.microsoft.com/office/word/2016/wordml/cid" xmlns:w16="http://schemas.microsoft.com/office/word/2018/wordml" xmlns:w16du="http://schemas.microsoft.com/office/word/2023/wordml/word16du" xmlns:w16sdtdh="http://schemas.microsoft.com/office/word/2020/wordml/sdtdatahash" xmlns:w16se="http://schemas.microsoft.com/office/word/2015/wordml/symex" xmlns:wpg="http://schemas.microsoft.com/office/word/2010/wordprocessingGroup" xmlns:wpi="http://schemas.microsoft.com/office/word/2010/wordprocessingInk" xmlns:wne="http://schemas.microsoft.com/office/word/2006/wordml" xmlns:wps="http://schemas.microsoft.com/office/word/2010/wordprocessingShape" mc:Ignorable="w14 w15 w16se w16cid w16 w16cex w16sdtdh w16du wp14">
+<w:document xmlns:wpc="http://schemas.microsoft.com/office/word/2010/wordprocessingCanvas" xmlns:cx="http://schemas.microsoft.com/office/drawing/2014/chartex" xmlns:cx1="http://schemas.microsoft.com/office/drawing/2015/9/8/chartex" xmlns:cx2="http://schemas.microsoft.com/office/drawing/2015/10/21/chartex" xmlns:cx3="http://schemas.microsoft.com/office/drawing/2016/5/9/chartex" xmlns:cx4="http://schemas.microsoft.com/office/drawing/2016/5/10/chartex" xmlns:cx5="http://schemas.microsoft.com/office/drawing/2016/5/11/chartex" xmlns:cx6="http://schemas.microsoft.com/office/drawing/2016/5/12/chartex" xmlns:cx7="http://schemas.microsoft.com/office/drawing/2016/5/13/chartex" xmlns:cx8="http://schemas.microsoft.com/office/drawing/2016/5/14/chartex" xmlns:mc="http://schemas.openxmlformats.org/markup-compatibility/2006" xmlns:aink="http://schemas.microsoft.com/office/drawing/2016/ink" xmlns:am3d="http://schemas.microsoft.com/office/drawing/2017/model3d" xmlns:o="urn:schemas-microsoft-com:office:office" xmlns:r="http://schemas.openxmlformats.org/officeDocument/2006/relationships" xmlns:m="http://schemas.openxmlformats.org/officeDocument/2006/math" xmlns:v="urn:schemas-microsoft-com:vml" xmlns:wp14="http://schemas.microsoft.com/office/word/2010/wordprocessingDrawing" xmlns:wp="http://schemas.openxmlformats.org/drawingml/2006/wordprocessingDrawing" xmlns:w10="urn:schemas-microsoft-com:office:word" xmlns:w="http://schemas.openxmlformats.org/wordprocessingml/2006/main" xmlns:w14="http://schemas.microsoft.com/office/word/2010/wordml" xmlns:w15="http://schemas.microsoft.com/office/word/2012/wordml" xmlns:w16cex="http://schemas.microsoft.com/office/word/2018/wordml/cex" xmlns:w16cid="http://schemas.microsoft.com/office/word/2016/wordml/cid" xmlns:w16="http://schemas.microsoft.com/office/word/2018/wordml" xmlns:w16sdtdh="http://schemas.microsoft.com/office/word/2020/wordml/sdtdatahash" xmlns:w16se="http://schemas.microsoft.com/office/word/2015/wordml/symex" xmlns:wpg="http://schemas.microsoft.com/office/word/2010/wordprocessingGroup" xmlns:wpi="http://schemas.microsoft.com/office/word/2010/wordprocessingInk" xmlns:wne="http://schemas.microsoft.com/office/word/2006/wordml" xmlns:wps="http://schemas.microsoft.com/office/word/2010/wordprocessingShape" mc:Ignorable="w14 w15 w16se w16cid w16 w16cex w16sdtdh wp14">
   <w:body>
     <w:p>
       <w:pPr>
@@ -87,13 +87,8 @@
               <w:ind w:left="0"/>
             </w:pPr>
             <w:r>
-              <w:t xml:space="preserve">Отбор </w:t>
-            </w:r>
-            <w:proofErr w:type="gramStart"/>
-            <w:r>
-              <w:t>бизнес- идеи</w:t>
-            </w:r>
-            <w:proofErr w:type="gramEnd"/>
+              <w:t>Отбор бизнес- идеи</w:t>
+            </w:r>
           </w:p>
         </w:tc>
       </w:tr>
@@ -193,15 +188,7 @@
               <w:ind w:left="0"/>
             </w:pPr>
             <w:r>
-              <w:t xml:space="preserve">3 – у вас уже достаточно деньг для бизнеса 2 – </w:t>
-            </w:r>
-            <w:proofErr w:type="gramStart"/>
-            <w:r>
-              <w:t>не достаточно</w:t>
-            </w:r>
-            <w:proofErr w:type="gramEnd"/>
-            <w:r>
-              <w:t>, но можно накопить (привлечь) 1 – не достаточно, не возможно накопить (привлечь)</w:t>
+              <w:t>3 – у вас уже достаточно деньг для бизнеса 2 – не достаточно, но можно накопить (привлечь) 1 – не достаточно, не возможно накопить (привлечь)</w:t>
             </w:r>
           </w:p>
         </w:tc>
@@ -324,7 +311,7 @@
               <w:t xml:space="preserve">1.1 </w:t>
             </w:r>
             <w:r>
-              <w:t>Сеть доставок еды</w:t>
+              <w:t xml:space="preserve">Сендвичная </w:t>
             </w:r>
           </w:p>
         </w:tc>
@@ -356,46 +343,37 @@
             <w:pPr>
               <w:pStyle w:val="a3"/>
               <w:ind w:left="0"/>
-              <w:rPr>
-                <w:lang w:val="en-US"/>
-              </w:rPr>
-            </w:pPr>
-            <w:r>
-              <w:rPr>
-                <w:lang w:val="en-US"/>
-              </w:rPr>
+            </w:pPr>
+            <w:r>
+              <w:t>3</w:t>
+            </w:r>
+          </w:p>
+        </w:tc>
+        <w:tc>
+          <w:tcPr>
+            <w:tcW w:w="2046" w:type="dxa"/>
+          </w:tcPr>
+          <w:p>
+            <w:pPr>
+              <w:pStyle w:val="a3"/>
+              <w:ind w:left="0"/>
+            </w:pPr>
+            <w:r>
+              <w:t>24 248</w:t>
+            </w:r>
+          </w:p>
+        </w:tc>
+        <w:tc>
+          <w:tcPr>
+            <w:tcW w:w="1637" w:type="dxa"/>
+          </w:tcPr>
+          <w:p>
+            <w:pPr>
+              <w:pStyle w:val="a3"/>
+              <w:ind w:left="0"/>
+            </w:pPr>
+            <w:r>
               <w:t>2</w:t>
-            </w:r>
-          </w:p>
-        </w:tc>
-        <w:tc>
-          <w:tcPr>
-            <w:tcW w:w="2046" w:type="dxa"/>
-          </w:tcPr>
-          <w:p>
-            <w:pPr>
-              <w:pStyle w:val="a3"/>
-              <w:ind w:left="0"/>
-            </w:pPr>
-            <w:r>
-              <w:rPr>
-                <w:lang w:val="en-US"/>
-              </w:rPr>
-              <w:t>221</w:t>
-            </w:r>
-          </w:p>
-        </w:tc>
-        <w:tc>
-          <w:tcPr>
-            <w:tcW w:w="1637" w:type="dxa"/>
-          </w:tcPr>
-          <w:p>
-            <w:pPr>
-              <w:pStyle w:val="a3"/>
-              <w:ind w:left="0"/>
-            </w:pPr>
-            <w:r>
-              <w:t>3</w:t>
             </w:r>
           </w:p>
         </w:tc>
@@ -506,7 +484,7 @@
               <w:ind w:left="0"/>
             </w:pPr>
             <w:r>
-              <w:t>3</w:t>
+              <w:t>1</w:t>
             </w:r>
           </w:p>
         </w:tc>
@@ -584,55 +562,53 @@
               <w:ind w:left="0"/>
               <w:rPr>
                 <w:highlight w:val="green"/>
-                <w:lang w:val="en-US"/>
               </w:rPr>
             </w:pPr>
             <w:r>
               <w:rPr>
                 <w:highlight w:val="green"/>
-                <w:lang w:val="en-US"/>
+              </w:rPr>
+              <w:t>3</w:t>
+            </w:r>
+          </w:p>
+        </w:tc>
+        <w:tc>
+          <w:tcPr>
+            <w:tcW w:w="2046" w:type="dxa"/>
+          </w:tcPr>
+          <w:p>
+            <w:pPr>
+              <w:pStyle w:val="a3"/>
+              <w:ind w:left="0"/>
+              <w:rPr>
+                <w:highlight w:val="green"/>
+              </w:rPr>
+            </w:pPr>
+            <w:r>
+              <w:rPr>
+                <w:highlight w:val="green"/>
+              </w:rPr>
+              <w:t>0</w:t>
+            </w:r>
+          </w:p>
+        </w:tc>
+        <w:tc>
+          <w:tcPr>
+            <w:tcW w:w="1637" w:type="dxa"/>
+          </w:tcPr>
+          <w:p>
+            <w:pPr>
+              <w:pStyle w:val="a3"/>
+              <w:ind w:left="0"/>
+              <w:rPr>
+                <w:highlight w:val="green"/>
+              </w:rPr>
+            </w:pPr>
+            <w:r>
+              <w:rPr>
+                <w:highlight w:val="green"/>
               </w:rPr>
               <w:t>2</w:t>
-            </w:r>
-          </w:p>
-        </w:tc>
-        <w:tc>
-          <w:tcPr>
-            <w:tcW w:w="2046" w:type="dxa"/>
-          </w:tcPr>
-          <w:p>
-            <w:pPr>
-              <w:pStyle w:val="a3"/>
-              <w:ind w:left="0"/>
-              <w:rPr>
-                <w:highlight w:val="green"/>
-              </w:rPr>
-            </w:pPr>
-            <w:r>
-              <w:rPr>
-                <w:highlight w:val="green"/>
-              </w:rPr>
-              <w:t>0</w:t>
-            </w:r>
-          </w:p>
-        </w:tc>
-        <w:tc>
-          <w:tcPr>
-            <w:tcW w:w="1637" w:type="dxa"/>
-          </w:tcPr>
-          <w:p>
-            <w:pPr>
-              <w:pStyle w:val="a3"/>
-              <w:ind w:left="0"/>
-              <w:rPr>
-                <w:highlight w:val="green"/>
-              </w:rPr>
-            </w:pPr>
-            <w:r>
-              <w:rPr>
-                <w:highlight w:val="green"/>
-              </w:rPr>
-              <w:t>3</w:t>
             </w:r>
           </w:p>
         </w:tc>
@@ -979,23 +955,7 @@
               <w:ind w:left="0"/>
             </w:pPr>
             <w:r>
-              <w:t xml:space="preserve">3.Составьте список из 2 бизнес-идей, основанных на товарах/услугах с сайтов объявлений </w:t>
-            </w:r>
-            <w:proofErr w:type="spellStart"/>
-            <w:r>
-              <w:t>Авито</w:t>
-            </w:r>
-            <w:proofErr w:type="spellEnd"/>
-            <w:r>
-              <w:t xml:space="preserve"> (</w:t>
-            </w:r>
-            <w:proofErr w:type="gramStart"/>
-            <w:r>
-              <w:t>https://www.avito.ru/ )</w:t>
-            </w:r>
-            <w:proofErr w:type="gramEnd"/>
-            <w:r>
-              <w:t xml:space="preserve"> и Юла (https://youla.io/ ) и др.</w:t>
+              <w:t>3.Составьте список из 2 бизнес-идей, основанных на товарах/услугах с сайтов объявлений Авито (https://www.avito.ru/ ) и Юла (https://youla.io/ ) и др.</w:t>
             </w:r>
           </w:p>
         </w:tc>
@@ -1209,37 +1169,7 @@
               <w:rPr>
                 <w:color w:val="000000" w:themeColor="text1"/>
               </w:rPr>
-              <w:t xml:space="preserve">4.Составьте список из 2 бизнес-идей, основанных на </w:t>
-            </w:r>
-            <w:proofErr w:type="spellStart"/>
-            <w:proofErr w:type="gramStart"/>
-            <w:r>
-              <w:rPr>
-                <w:color w:val="000000" w:themeColor="text1"/>
-              </w:rPr>
-              <w:t>соц.сетях</w:t>
-            </w:r>
-            <w:proofErr w:type="spellEnd"/>
-            <w:proofErr w:type="gramEnd"/>
-            <w:r>
-              <w:rPr>
-                <w:color w:val="000000" w:themeColor="text1"/>
-              </w:rPr>
-              <w:t xml:space="preserve"> (</w:t>
-            </w:r>
-            <w:proofErr w:type="spellStart"/>
-            <w:r>
-              <w:rPr>
-                <w:color w:val="000000" w:themeColor="text1"/>
-              </w:rPr>
-              <w:t>вконтакте</w:t>
-            </w:r>
-            <w:proofErr w:type="spellEnd"/>
-            <w:r>
-              <w:rPr>
-                <w:color w:val="000000" w:themeColor="text1"/>
-              </w:rPr>
-              <w:t>, инстаграм и др.)</w:t>
+              <w:t>4.Составьте список из 2 бизнес-идей, основанных на соц.сетях (вконтакте, инстаграм и др.)</w:t>
             </w:r>
           </w:p>
         </w:tc>
@@ -1478,15 +1408,7 @@
               <w:ind w:left="0"/>
             </w:pPr>
             <w:r>
-              <w:t xml:space="preserve">5. Напишите 2 бизнес-идей, реализация которых поможет решить существующие ПРОБЛЕМЫ, часто возникают у вас или ваших знакомых, в </w:t>
-            </w:r>
-            <w:proofErr w:type="gramStart"/>
-            <w:r>
-              <w:t>т.ч.</w:t>
-            </w:r>
-            <w:proofErr w:type="gramEnd"/>
-            <w:r>
-              <w:t xml:space="preserve"> на текущей, прошлой РАБОТЕ ПО НАЙМУ и/или УЧЕБЕ</w:t>
+              <w:t>5. Напишите 2 бизнес-идей, реализация которых поможет решить существующие ПРОБЛЕМЫ, часто возникают у вас или ваших знакомых, в т.ч. на текущей, прошлой РАБОТЕ ПО НАЙМУ и/или УЧЕБЕ</w:t>
             </w:r>
           </w:p>
         </w:tc>
@@ -1701,8 +1623,11 @@
               <w:ind w:left="0"/>
             </w:pPr>
             <w:r>
+              <w:t xml:space="preserve">6. Составьте список из бизнес-идей, основанных на товарах, услугах не требующих </w:t>
+            </w:r>
+            <w:r>
               <w:lastRenderedPageBreak/>
-              <w:t>6. Составьте список из бизнес-идей, основанных на товарах, услугах не требующих вложения денег (например, ДРОПШИППИНГ</w:t>
+              <w:t>вложения денег (например, ДРОПШИППИНГ</w:t>
             </w:r>
             <w:r>
               <w:t>)</w:t>
@@ -1721,6 +1646,7 @@
               <w:ind w:left="0"/>
             </w:pPr>
             <w:r>
+              <w:lastRenderedPageBreak/>
               <w:t>6.1</w:t>
             </w:r>
             <w:r>
@@ -2203,13 +2129,8 @@
               <w:t>9</w:t>
             </w:r>
             <w:r>
-              <w:t xml:space="preserve">.Составьте список из бизнес-идей, основанных на ИЗОБРЕТЕНИЯХ, открытиях, новинках и </w:t>
-            </w:r>
-            <w:proofErr w:type="gramStart"/>
-            <w:r>
-              <w:t>т.д.</w:t>
-            </w:r>
-            <w:proofErr w:type="gramEnd"/>
+              <w:t>.Составьте список из бизнес-идей, основанных на ИЗОБРЕТЕНИЯХ, открытиях, новинках и т.д.</w:t>
+            </w:r>
           </w:p>
         </w:tc>
       </w:tr>
@@ -2242,16 +2163,8 @@
               <w:rPr>
                 <w:highlight w:val="green"/>
               </w:rPr>
-              <w:t xml:space="preserve">Автоматизированная </w:t>
-            </w:r>
-            <w:proofErr w:type="spellStart"/>
-            <w:r>
-              <w:rPr>
-                <w:highlight w:val="green"/>
-              </w:rPr>
-              <w:t>сэндвичная</w:t>
-            </w:r>
-            <w:proofErr w:type="spellEnd"/>
+              <w:t>Автоматизированная сэндвичная</w:t>
+            </w:r>
           </w:p>
         </w:tc>
         <w:tc>
@@ -2441,7 +2354,19 @@
           <w:rPr>
             <w:rStyle w:val="a5"/>
           </w:rPr>
-          <w:t>https://wordstat.yandex.ru/</w:t>
+          <w:t>https://wordsta</w:t>
+        </w:r>
+        <w:r>
+          <w:rPr>
+            <w:rStyle w:val="a5"/>
+          </w:rPr>
+          <w:t>t</w:t>
+        </w:r>
+        <w:r>
+          <w:rPr>
+            <w:rStyle w:val="a5"/>
+          </w:rPr>
+          <w:t>.yandex.ru/</w:t>
         </w:r>
       </w:hyperlink>
     </w:p>
@@ -2454,13 +2379,8 @@
       <w:pPr>
         <w:pStyle w:val="a3"/>
       </w:pPr>
-      <w:proofErr w:type="gramStart"/>
       <w:r>
-        <w:t>Пояснения  к</w:t>
-      </w:r>
-      <w:proofErr w:type="gramEnd"/>
-      <w:r>
-        <w:t xml:space="preserve"> выполнению задания</w:t>
+        <w:t>Пояснения  к выполнению задания</w:t>
       </w:r>
     </w:p>
     <w:p>
@@ -2498,7 +2418,7 @@
 </file>
 
 <file path=word/numbering.xml><?xml version="1.0" encoding="utf-8"?>
-<w:numbering xmlns:wpc="http://schemas.microsoft.com/office/word/2010/wordprocessingCanvas" xmlns:cx="http://schemas.microsoft.com/office/drawing/2014/chartex" xmlns:cx1="http://schemas.microsoft.com/office/drawing/2015/9/8/chartex" xmlns:cx2="http://schemas.microsoft.com/office/drawing/2015/10/21/chartex" xmlns:cx3="http://schemas.microsoft.com/office/drawing/2016/5/9/chartex" xmlns:cx4="http://schemas.microsoft.com/office/drawing/2016/5/10/chartex" xmlns:cx5="http://schemas.microsoft.com/office/drawing/2016/5/11/chartex" xmlns:cx6="http://schemas.microsoft.com/office/drawing/2016/5/12/chartex" xmlns:cx7="http://schemas.microsoft.com/office/drawing/2016/5/13/chartex" xmlns:cx8="http://schemas.microsoft.com/office/drawing/2016/5/14/chartex" xmlns:mc="http://schemas.openxmlformats.org/markup-compatibility/2006" xmlns:aink="http://schemas.microsoft.com/office/drawing/2016/ink" xmlns:am3d="http://schemas.microsoft.com/office/drawing/2017/model3d" xmlns:o="urn:schemas-microsoft-com:office:office" xmlns:oel="http://schemas.microsoft.com/office/2019/extlst" xmlns:r="http://schemas.openxmlformats.org/officeDocument/2006/relationships" xmlns:m="http://schemas.openxmlformats.org/officeDocument/2006/math" xmlns:v="urn:schemas-microsoft-com:vml" xmlns:wp14="http://schemas.microsoft.com/office/word/2010/wordprocessingDrawing" xmlns:wp="http://schemas.openxmlformats.org/drawingml/2006/wordprocessingDrawing" xmlns:w10="urn:schemas-microsoft-com:office:word" xmlns:w="http://schemas.openxmlformats.org/wordprocessingml/2006/main" xmlns:w14="http://schemas.microsoft.com/office/word/2010/wordml" xmlns:w15="http://schemas.microsoft.com/office/word/2012/wordml" xmlns:w16cex="http://schemas.microsoft.com/office/word/2018/wordml/cex" xmlns:w16cid="http://schemas.microsoft.com/office/word/2016/wordml/cid" xmlns:w16="http://schemas.microsoft.com/office/word/2018/wordml" xmlns:w16du="http://schemas.microsoft.com/office/word/2023/wordml/word16du" xmlns:w16sdtdh="http://schemas.microsoft.com/office/word/2020/wordml/sdtdatahash" xmlns:w16se="http://schemas.microsoft.com/office/word/2015/wordml/symex" xmlns:wpg="http://schemas.microsoft.com/office/word/2010/wordprocessingGroup" xmlns:wpi="http://schemas.microsoft.com/office/word/2010/wordprocessingInk" xmlns:wne="http://schemas.microsoft.com/office/word/2006/wordml" xmlns:wps="http://schemas.microsoft.com/office/word/2010/wordprocessingShape" mc:Ignorable="w14 w15 w16se w16cid w16 w16cex w16sdtdh w16du wp14">
+<w:numbering xmlns:wpc="http://schemas.microsoft.com/office/word/2010/wordprocessingCanvas" xmlns:cx="http://schemas.microsoft.com/office/drawing/2014/chartex" xmlns:cx1="http://schemas.microsoft.com/office/drawing/2015/9/8/chartex" xmlns:cx2="http://schemas.microsoft.com/office/drawing/2015/10/21/chartex" xmlns:cx3="http://schemas.microsoft.com/office/drawing/2016/5/9/chartex" xmlns:cx4="http://schemas.microsoft.com/office/drawing/2016/5/10/chartex" xmlns:cx5="http://schemas.microsoft.com/office/drawing/2016/5/11/chartex" xmlns:cx6="http://schemas.microsoft.com/office/drawing/2016/5/12/chartex" xmlns:cx7="http://schemas.microsoft.com/office/drawing/2016/5/13/chartex" xmlns:cx8="http://schemas.microsoft.com/office/drawing/2016/5/14/chartex" xmlns:mc="http://schemas.openxmlformats.org/markup-compatibility/2006" xmlns:aink="http://schemas.microsoft.com/office/drawing/2016/ink" xmlns:am3d="http://schemas.microsoft.com/office/drawing/2017/model3d" xmlns:o="urn:schemas-microsoft-com:office:office" xmlns:r="http://schemas.openxmlformats.org/officeDocument/2006/relationships" xmlns:m="http://schemas.openxmlformats.org/officeDocument/2006/math" xmlns:v="urn:schemas-microsoft-com:vml" xmlns:wp14="http://schemas.microsoft.com/office/word/2010/wordprocessingDrawing" xmlns:wp="http://schemas.openxmlformats.org/drawingml/2006/wordprocessingDrawing" xmlns:w10="urn:schemas-microsoft-com:office:word" xmlns:w="http://schemas.openxmlformats.org/wordprocessingml/2006/main" xmlns:w14="http://schemas.microsoft.com/office/word/2010/wordml" xmlns:w15="http://schemas.microsoft.com/office/word/2012/wordml" xmlns:w16cex="http://schemas.microsoft.com/office/word/2018/wordml/cex" xmlns:w16cid="http://schemas.microsoft.com/office/word/2016/wordml/cid" xmlns:w16="http://schemas.microsoft.com/office/word/2018/wordml" xmlns:w16sdtdh="http://schemas.microsoft.com/office/word/2020/wordml/sdtdatahash" xmlns:w16se="http://schemas.microsoft.com/office/word/2015/wordml/symex" xmlns:wpg="http://schemas.microsoft.com/office/word/2010/wordprocessingGroup" xmlns:wpi="http://schemas.microsoft.com/office/word/2010/wordprocessingInk" xmlns:wne="http://schemas.microsoft.com/office/word/2006/wordml" xmlns:wps="http://schemas.microsoft.com/office/word/2010/wordprocessingShape" mc:Ignorable="w14 w15 w16se w16cid w16 w16cex w16sdtdh wp14">
   <w:abstractNum w:abstractNumId="0" w15:restartNumberingAfterBreak="0">
     <w:nsid w:val="46AA2CDD"/>
     <w:multiLevelType w:val="hybridMultilevel"/>
@@ -2588,14 +2508,14 @@
       </w:pPr>
     </w:lvl>
   </w:abstractNum>
-  <w:num w:numId="1" w16cid:durableId="1488979982">
+  <w:num w:numId="1">
     <w:abstractNumId w:val="0"/>
   </w:num>
 </w:numbering>
 </file>
 
 <file path=word/styles.xml><?xml version="1.0" encoding="utf-8"?>
-<w:styles xmlns:mc="http://schemas.openxmlformats.org/markup-compatibility/2006" xmlns:r="http://schemas.openxmlformats.org/officeDocument/2006/relationships" xmlns:w="http://schemas.openxmlformats.org/wordprocessingml/2006/main" xmlns:w14="http://schemas.microsoft.com/office/word/2010/wordml" xmlns:w15="http://schemas.microsoft.com/office/word/2012/wordml" xmlns:w16cex="http://schemas.microsoft.com/office/word/2018/wordml/cex" xmlns:w16cid="http://schemas.microsoft.com/office/word/2016/wordml/cid" xmlns:w16="http://schemas.microsoft.com/office/word/2018/wordml" xmlns:w16du="http://schemas.microsoft.com/office/word/2023/wordml/word16du" xmlns:w16sdtdh="http://schemas.microsoft.com/office/word/2020/wordml/sdtdatahash" xmlns:w16se="http://schemas.microsoft.com/office/word/2015/wordml/symex" mc:Ignorable="w14 w15 w16se w16cid w16 w16cex w16sdtdh w16du">
+<w:styles xmlns:mc="http://schemas.openxmlformats.org/markup-compatibility/2006" xmlns:r="http://schemas.openxmlformats.org/officeDocument/2006/relationships" xmlns:w="http://schemas.openxmlformats.org/wordprocessingml/2006/main" xmlns:w14="http://schemas.microsoft.com/office/word/2010/wordml" xmlns:w15="http://schemas.microsoft.com/office/word/2012/wordml" xmlns:w16cex="http://schemas.microsoft.com/office/word/2018/wordml/cex" xmlns:w16cid="http://schemas.microsoft.com/office/word/2016/wordml/cid" xmlns:w16="http://schemas.microsoft.com/office/word/2018/wordml" xmlns:w16sdtdh="http://schemas.microsoft.com/office/word/2020/wordml/sdtdatahash" xmlns:w16se="http://schemas.microsoft.com/office/word/2015/wordml/symex" mc:Ignorable="w14 w15 w16se w16cid w16 w16cex w16sdtdh">
   <w:docDefaults>
     <w:rPrDefault>
       <w:rPr>
